--- a/CrowdfundingSummary.docx
+++ b/CrowdfundingSummary.docx
@@ -104,25 +104,7 @@
           <w:sz w:val="21"/>
           <w:szCs w:val="21"/>
         </w:rPr>
-        <w:t xml:space="preserve">“Theatre” is the most successful </w:t>
-      </w:r>
-      <w:r>
-        <w:rPr>
-          <w:rFonts w:ascii="Consolas" w:eastAsia="Times New Roman" w:hAnsi="Consolas" w:cs="Times New Roman"/>
-          <w:color w:val="292929"/>
-          <w:sz w:val="21"/>
-          <w:szCs w:val="21"/>
-        </w:rPr>
-        <w:t>Parent Category</w:t>
-      </w:r>
-      <w:r>
-        <w:rPr>
-          <w:rFonts w:ascii="Consolas" w:eastAsia="Times New Roman" w:hAnsi="Consolas" w:cs="Times New Roman"/>
-          <w:color w:val="292929"/>
-          <w:sz w:val="21"/>
-          <w:szCs w:val="21"/>
-        </w:rPr>
-        <w:t xml:space="preserve"> followed by “</w:t>
+        <w:t>“Theatre” is the most successful Parent Category followed by “</w:t>
       </w:r>
       <w:r>
         <w:rPr>
@@ -1092,6 +1074,15 @@
           <w:szCs w:val="21"/>
         </w:rPr>
         <w:t xml:space="preserve"> is </w:t>
+      </w:r>
+      <w:r>
+        <w:rPr>
+          <w:rFonts w:ascii="Consolas" w:eastAsia="Times New Roman" w:hAnsi="Consolas" w:cs="Times New Roman"/>
+          <w:color w:val="292929"/>
+          <w:sz w:val="21"/>
+          <w:szCs w:val="21"/>
+        </w:rPr>
+        <w:t xml:space="preserve">the </w:t>
       </w:r>
       <w:r>
         <w:rPr>

--- a/CrowdfundingSummary.docx
+++ b/CrowdfundingSummary.docx
@@ -7,12 +7,14 @@
         <w:pStyle w:val="ListParagraph"/>
         <w:numPr>
           <w:ilvl w:val="0"/>
-          <w:numId w:val="1"/>
+          <w:numId w:val="2"/>
         </w:numPr>
         <w:shd w:val="clear" w:color="auto" w:fill="FFFFFF"/>
         <w:spacing w:after="0" w:line="285" w:lineRule="atLeast"/>
         <w:rPr>
           <w:rFonts w:ascii="Consolas" w:eastAsia="Times New Roman" w:hAnsi="Consolas" w:cs="Times New Roman"/>
+          <w:b/>
+          <w:bCs/>
           <w:color w:val="292929"/>
           <w:sz w:val="21"/>
           <w:szCs w:val="21"/>
@@ -21,6 +23,8 @@
       <w:r>
         <w:rPr>
           <w:rFonts w:ascii="Consolas" w:eastAsia="Times New Roman" w:hAnsi="Consolas" w:cs="Times New Roman"/>
+          <w:b/>
+          <w:bCs/>
           <w:color w:val="292929"/>
           <w:sz w:val="21"/>
           <w:szCs w:val="21"/>
@@ -59,8 +63,21 @@
           <w:sz w:val="21"/>
           <w:szCs w:val="21"/>
         </w:rPr>
-        <w:t>1</w:t>
+        <w:t xml:space="preserve">1) Based on the number of successful projects, “theatre” is the most successful Parent Category followed by “film &amp; video” and “music”. “Technology” projects have the highest success rate at 67%, followed by “film &amp; video” (57%) and “theatre” (54%). </w:t>
       </w:r>
+    </w:p>
+    <w:p>
+      <w:pPr>
+        <w:shd w:val="clear" w:color="auto" w:fill="FFFFFF"/>
+        <w:spacing w:after="0" w:line="285" w:lineRule="atLeast"/>
+        <w:ind w:left="360"/>
+        <w:rPr>
+          <w:rFonts w:ascii="Consolas" w:eastAsia="Times New Roman" w:hAnsi="Consolas" w:cs="Times New Roman"/>
+          <w:color w:val="292929"/>
+          <w:sz w:val="21"/>
+          <w:szCs w:val="21"/>
+        </w:rPr>
+      </w:pPr>
       <w:r>
         <w:rPr>
           <w:rFonts w:ascii="Consolas" w:eastAsia="Times New Roman" w:hAnsi="Consolas" w:cs="Times New Roman"/>
@@ -68,8 +85,21 @@
           <w:sz w:val="21"/>
           <w:szCs w:val="21"/>
         </w:rPr>
-        <w:t>)</w:t>
+        <w:t>2) Within the sub-category excluding a total # of projects &lt;25, the “Web” projects are the most successful with 71% success rate and the “food trucks” sub-category is the least successful sub-category with a 48% success rate.</w:t>
       </w:r>
+    </w:p>
+    <w:p>
+      <w:pPr>
+        <w:shd w:val="clear" w:color="auto" w:fill="FFFFFF"/>
+        <w:spacing w:after="0" w:line="285" w:lineRule="atLeast"/>
+        <w:ind w:left="360"/>
+        <w:rPr>
+          <w:rFonts w:ascii="Consolas" w:eastAsia="Times New Roman" w:hAnsi="Consolas" w:cs="Times New Roman"/>
+          <w:color w:val="292929"/>
+          <w:sz w:val="21"/>
+          <w:szCs w:val="21"/>
+        </w:rPr>
+      </w:pPr>
       <w:r>
         <w:rPr>
           <w:rFonts w:ascii="Consolas" w:eastAsia="Times New Roman" w:hAnsi="Consolas" w:cs="Times New Roman"/>
@@ -77,582 +107,7 @@
           <w:sz w:val="21"/>
           <w:szCs w:val="21"/>
         </w:rPr>
-        <w:t xml:space="preserve"> </w:t>
-      </w:r>
-      <w:r>
-        <w:rPr>
-          <w:rFonts w:ascii="Consolas" w:eastAsia="Times New Roman" w:hAnsi="Consolas" w:cs="Times New Roman"/>
-          <w:color w:val="292929"/>
-          <w:sz w:val="21"/>
-          <w:szCs w:val="21"/>
-        </w:rPr>
-        <w:t xml:space="preserve">Based on the number of </w:t>
-      </w:r>
-      <w:r>
-        <w:rPr>
-          <w:rFonts w:ascii="Consolas" w:eastAsia="Times New Roman" w:hAnsi="Consolas" w:cs="Times New Roman"/>
-          <w:color w:val="292929"/>
-          <w:sz w:val="21"/>
-          <w:szCs w:val="21"/>
-        </w:rPr>
-        <w:t xml:space="preserve">successful projects, </w:t>
-      </w:r>
-      <w:r>
-        <w:rPr>
-          <w:rFonts w:ascii="Consolas" w:eastAsia="Times New Roman" w:hAnsi="Consolas" w:cs="Times New Roman"/>
-          <w:color w:val="292929"/>
-          <w:sz w:val="21"/>
-          <w:szCs w:val="21"/>
-        </w:rPr>
-        <w:t>“Theatre” is the most successful Parent Category followed by “</w:t>
-      </w:r>
-      <w:r>
-        <w:rPr>
-          <w:rFonts w:ascii="Consolas" w:eastAsia="Times New Roman" w:hAnsi="Consolas" w:cs="Times New Roman"/>
-          <w:color w:val="292929"/>
-          <w:sz w:val="21"/>
-          <w:szCs w:val="21"/>
-        </w:rPr>
-        <w:t>film &amp; video</w:t>
-      </w:r>
-      <w:r>
-        <w:rPr>
-          <w:rFonts w:ascii="Consolas" w:eastAsia="Times New Roman" w:hAnsi="Consolas" w:cs="Times New Roman"/>
-          <w:color w:val="292929"/>
-          <w:sz w:val="21"/>
-          <w:szCs w:val="21"/>
-        </w:rPr>
-        <w:t>”</w:t>
-      </w:r>
-      <w:r>
-        <w:rPr>
-          <w:rFonts w:ascii="Consolas" w:eastAsia="Times New Roman" w:hAnsi="Consolas" w:cs="Times New Roman"/>
-          <w:color w:val="292929"/>
-          <w:sz w:val="21"/>
-          <w:szCs w:val="21"/>
-        </w:rPr>
-        <w:t xml:space="preserve"> </w:t>
-      </w:r>
-      <w:r>
-        <w:rPr>
-          <w:rFonts w:ascii="Consolas" w:eastAsia="Times New Roman" w:hAnsi="Consolas" w:cs="Times New Roman"/>
-          <w:color w:val="292929"/>
-          <w:sz w:val="21"/>
-          <w:szCs w:val="21"/>
-        </w:rPr>
-        <w:t xml:space="preserve">and Music; </w:t>
-      </w:r>
-      <w:r>
-        <w:rPr>
-          <w:rFonts w:ascii="Consolas" w:eastAsia="Times New Roman" w:hAnsi="Consolas" w:cs="Times New Roman"/>
-          <w:color w:val="292929"/>
-          <w:sz w:val="21"/>
-          <w:szCs w:val="21"/>
-        </w:rPr>
-        <w:t>But the success rate</w:t>
-      </w:r>
-      <w:r>
-        <w:rPr>
-          <w:rFonts w:ascii="Consolas" w:eastAsia="Times New Roman" w:hAnsi="Consolas" w:cs="Times New Roman"/>
-          <w:color w:val="292929"/>
-          <w:sz w:val="21"/>
-          <w:szCs w:val="21"/>
-        </w:rPr>
-        <w:t xml:space="preserve"> is highest in </w:t>
-      </w:r>
-      <w:r>
-        <w:rPr>
-          <w:rFonts w:ascii="Consolas" w:eastAsia="Times New Roman" w:hAnsi="Consolas" w:cs="Times New Roman"/>
-          <w:color w:val="292929"/>
-          <w:sz w:val="21"/>
-          <w:szCs w:val="21"/>
-        </w:rPr>
-        <w:t xml:space="preserve">the </w:t>
-      </w:r>
-      <w:r>
-        <w:rPr>
-          <w:rFonts w:ascii="Consolas" w:eastAsia="Times New Roman" w:hAnsi="Consolas" w:cs="Times New Roman"/>
-          <w:color w:val="292929"/>
-          <w:sz w:val="21"/>
-          <w:szCs w:val="21"/>
-        </w:rPr>
-        <w:t>“</w:t>
-      </w:r>
-      <w:r>
-        <w:rPr>
-          <w:rFonts w:ascii="Consolas" w:eastAsia="Times New Roman" w:hAnsi="Consolas" w:cs="Times New Roman"/>
-          <w:color w:val="292929"/>
-          <w:sz w:val="21"/>
-          <w:szCs w:val="21"/>
-        </w:rPr>
-        <w:t>technology</w:t>
-      </w:r>
-      <w:r>
-        <w:rPr>
-          <w:rFonts w:ascii="Consolas" w:eastAsia="Times New Roman" w:hAnsi="Consolas" w:cs="Times New Roman"/>
-          <w:color w:val="292929"/>
-          <w:sz w:val="21"/>
-          <w:szCs w:val="21"/>
-        </w:rPr>
-        <w:t>”</w:t>
-      </w:r>
-      <w:r>
-        <w:rPr>
-          <w:rFonts w:ascii="Consolas" w:eastAsia="Times New Roman" w:hAnsi="Consolas" w:cs="Times New Roman"/>
-          <w:color w:val="292929"/>
-          <w:sz w:val="21"/>
-          <w:szCs w:val="21"/>
-        </w:rPr>
-        <w:t xml:space="preserve"> projects</w:t>
-      </w:r>
-      <w:r>
-        <w:rPr>
-          <w:rFonts w:ascii="Consolas" w:eastAsia="Times New Roman" w:hAnsi="Consolas" w:cs="Times New Roman"/>
-          <w:color w:val="292929"/>
-          <w:sz w:val="21"/>
-          <w:szCs w:val="21"/>
-        </w:rPr>
-        <w:t xml:space="preserve"> </w:t>
-      </w:r>
-      <w:r>
-        <w:rPr>
-          <w:rFonts w:ascii="Consolas" w:eastAsia="Times New Roman" w:hAnsi="Consolas" w:cs="Times New Roman"/>
-          <w:color w:val="292929"/>
-          <w:sz w:val="21"/>
-          <w:szCs w:val="21"/>
-        </w:rPr>
-        <w:t>(</w:t>
-      </w:r>
-      <w:r>
-        <w:rPr>
-          <w:rFonts w:ascii="Consolas" w:eastAsia="Times New Roman" w:hAnsi="Consolas" w:cs="Times New Roman"/>
-          <w:color w:val="292929"/>
-          <w:sz w:val="21"/>
-          <w:szCs w:val="21"/>
-        </w:rPr>
-        <w:t>67</w:t>
-      </w:r>
-      <w:r>
-        <w:rPr>
-          <w:rFonts w:ascii="Consolas" w:eastAsia="Times New Roman" w:hAnsi="Consolas" w:cs="Times New Roman"/>
-          <w:color w:val="292929"/>
-          <w:sz w:val="21"/>
-          <w:szCs w:val="21"/>
-        </w:rPr>
-        <w:t>%)</w:t>
-      </w:r>
-      <w:r>
-        <w:rPr>
-          <w:rFonts w:ascii="Consolas" w:eastAsia="Times New Roman" w:hAnsi="Consolas" w:cs="Times New Roman"/>
-          <w:color w:val="292929"/>
-          <w:sz w:val="21"/>
-          <w:szCs w:val="21"/>
-        </w:rPr>
-        <w:t xml:space="preserve">, followed by </w:t>
-      </w:r>
-      <w:r>
-        <w:rPr>
-          <w:rFonts w:ascii="Consolas" w:eastAsia="Times New Roman" w:hAnsi="Consolas" w:cs="Times New Roman"/>
-          <w:color w:val="292929"/>
-          <w:sz w:val="21"/>
-          <w:szCs w:val="21"/>
-        </w:rPr>
-        <w:t>“</w:t>
-      </w:r>
-      <w:r>
-        <w:rPr>
-          <w:rFonts w:ascii="Consolas" w:eastAsia="Times New Roman" w:hAnsi="Consolas" w:cs="Times New Roman"/>
-          <w:color w:val="292929"/>
-          <w:sz w:val="21"/>
-          <w:szCs w:val="21"/>
-        </w:rPr>
-        <w:t>film &amp; video</w:t>
-      </w:r>
-      <w:r>
-        <w:rPr>
-          <w:rFonts w:ascii="Consolas" w:eastAsia="Times New Roman" w:hAnsi="Consolas" w:cs="Times New Roman"/>
-          <w:color w:val="292929"/>
-          <w:sz w:val="21"/>
-          <w:szCs w:val="21"/>
-        </w:rPr>
-        <w:t>”</w:t>
-      </w:r>
-      <w:r>
-        <w:rPr>
-          <w:rFonts w:ascii="Consolas" w:eastAsia="Times New Roman" w:hAnsi="Consolas" w:cs="Times New Roman"/>
-          <w:color w:val="292929"/>
-          <w:sz w:val="21"/>
-          <w:szCs w:val="21"/>
-        </w:rPr>
-        <w:t xml:space="preserve"> </w:t>
-      </w:r>
-      <w:r>
-        <w:rPr>
-          <w:rFonts w:ascii="Consolas" w:eastAsia="Times New Roman" w:hAnsi="Consolas" w:cs="Times New Roman"/>
-          <w:color w:val="292929"/>
-          <w:sz w:val="21"/>
-          <w:szCs w:val="21"/>
-        </w:rPr>
-        <w:t xml:space="preserve">(57%) and </w:t>
-      </w:r>
-      <w:r>
-        <w:rPr>
-          <w:rFonts w:ascii="Consolas" w:eastAsia="Times New Roman" w:hAnsi="Consolas" w:cs="Times New Roman"/>
-          <w:color w:val="292929"/>
-          <w:sz w:val="21"/>
-          <w:szCs w:val="21"/>
-        </w:rPr>
-        <w:t>“</w:t>
-      </w:r>
-      <w:r>
-        <w:rPr>
-          <w:rFonts w:ascii="Consolas" w:eastAsia="Times New Roman" w:hAnsi="Consolas" w:cs="Times New Roman"/>
-          <w:color w:val="292929"/>
-          <w:sz w:val="21"/>
-          <w:szCs w:val="21"/>
-        </w:rPr>
-        <w:t>Theatre</w:t>
-      </w:r>
-      <w:r>
-        <w:rPr>
-          <w:rFonts w:ascii="Consolas" w:eastAsia="Times New Roman" w:hAnsi="Consolas" w:cs="Times New Roman"/>
-          <w:color w:val="292929"/>
-          <w:sz w:val="21"/>
-          <w:szCs w:val="21"/>
-        </w:rPr>
-        <w:t>”</w:t>
-      </w:r>
-      <w:r>
-        <w:rPr>
-          <w:rFonts w:ascii="Consolas" w:eastAsia="Times New Roman" w:hAnsi="Consolas" w:cs="Times New Roman"/>
-          <w:color w:val="292929"/>
-          <w:sz w:val="21"/>
-          <w:szCs w:val="21"/>
-        </w:rPr>
-        <w:t xml:space="preserve"> </w:t>
-      </w:r>
-      <w:r>
-        <w:rPr>
-          <w:rFonts w:ascii="Consolas" w:eastAsia="Times New Roman" w:hAnsi="Consolas" w:cs="Times New Roman"/>
-          <w:color w:val="292929"/>
-          <w:sz w:val="21"/>
-          <w:szCs w:val="21"/>
-        </w:rPr>
-        <w:t>(54%)</w:t>
-      </w:r>
-      <w:r>
-        <w:rPr>
-          <w:rFonts w:ascii="Consolas" w:eastAsia="Times New Roman" w:hAnsi="Consolas" w:cs="Times New Roman"/>
-          <w:color w:val="292929"/>
-          <w:sz w:val="21"/>
-          <w:szCs w:val="21"/>
-        </w:rPr>
-        <w:t xml:space="preserve">. </w:t>
-      </w:r>
-    </w:p>
-    <w:p>
-      <w:pPr>
-        <w:shd w:val="clear" w:color="auto" w:fill="FFFFFF"/>
-        <w:spacing w:after="0" w:line="285" w:lineRule="atLeast"/>
-        <w:ind w:left="360"/>
-        <w:rPr>
-          <w:rFonts w:ascii="Consolas" w:eastAsia="Times New Roman" w:hAnsi="Consolas" w:cs="Times New Roman"/>
-          <w:color w:val="292929"/>
-          <w:sz w:val="21"/>
-          <w:szCs w:val="21"/>
-        </w:rPr>
-      </w:pPr>
-      <w:r>
-        <w:rPr>
-          <w:rFonts w:ascii="Consolas" w:eastAsia="Times New Roman" w:hAnsi="Consolas" w:cs="Times New Roman"/>
-          <w:color w:val="292929"/>
-          <w:sz w:val="21"/>
-          <w:szCs w:val="21"/>
-        </w:rPr>
-        <w:t>2</w:t>
-      </w:r>
-      <w:r>
-        <w:rPr>
-          <w:rFonts w:ascii="Consolas" w:eastAsia="Times New Roman" w:hAnsi="Consolas" w:cs="Times New Roman"/>
-          <w:color w:val="292929"/>
-          <w:sz w:val="21"/>
-          <w:szCs w:val="21"/>
-        </w:rPr>
-        <w:t>)</w:t>
-      </w:r>
-      <w:r>
-        <w:rPr>
-          <w:rFonts w:ascii="Consolas" w:eastAsia="Times New Roman" w:hAnsi="Consolas" w:cs="Times New Roman"/>
-          <w:color w:val="292929"/>
-          <w:sz w:val="21"/>
-          <w:szCs w:val="21"/>
-        </w:rPr>
-        <w:t xml:space="preserve"> </w:t>
-      </w:r>
-      <w:r>
-        <w:rPr>
-          <w:rFonts w:ascii="Consolas" w:eastAsia="Times New Roman" w:hAnsi="Consolas" w:cs="Times New Roman"/>
-          <w:color w:val="292929"/>
-          <w:sz w:val="21"/>
-          <w:szCs w:val="21"/>
-        </w:rPr>
-        <w:t>Within Sub-Category</w:t>
-      </w:r>
-      <w:r>
-        <w:rPr>
-          <w:rFonts w:ascii="Consolas" w:eastAsia="Times New Roman" w:hAnsi="Consolas" w:cs="Times New Roman"/>
-          <w:color w:val="292929"/>
-          <w:sz w:val="21"/>
-          <w:szCs w:val="21"/>
-        </w:rPr>
-        <w:t xml:space="preserve"> with the exclusion of </w:t>
-      </w:r>
-      <w:r>
-        <w:rPr>
-          <w:rFonts w:ascii="Consolas" w:eastAsia="Times New Roman" w:hAnsi="Consolas" w:cs="Times New Roman"/>
-          <w:color w:val="292929"/>
-          <w:sz w:val="21"/>
-          <w:szCs w:val="21"/>
-        </w:rPr>
-        <w:t>total # of projects</w:t>
-      </w:r>
-      <w:r>
-        <w:rPr>
-          <w:rFonts w:ascii="Consolas" w:eastAsia="Times New Roman" w:hAnsi="Consolas" w:cs="Times New Roman"/>
-          <w:color w:val="292929"/>
-          <w:sz w:val="21"/>
-          <w:szCs w:val="21"/>
-        </w:rPr>
-        <w:t xml:space="preserve"> &lt;25</w:t>
-      </w:r>
-      <w:r>
-        <w:rPr>
-          <w:rFonts w:ascii="Consolas" w:eastAsia="Times New Roman" w:hAnsi="Consolas" w:cs="Times New Roman"/>
-          <w:color w:val="292929"/>
-          <w:sz w:val="21"/>
-          <w:szCs w:val="21"/>
-        </w:rPr>
-        <w:t>,</w:t>
-      </w:r>
-      <w:r>
-        <w:rPr>
-          <w:rFonts w:ascii="Consolas" w:eastAsia="Times New Roman" w:hAnsi="Consolas" w:cs="Times New Roman"/>
-          <w:color w:val="292929"/>
-          <w:sz w:val="21"/>
-          <w:szCs w:val="21"/>
-        </w:rPr>
-        <w:t xml:space="preserve"> the</w:t>
-      </w:r>
-      <w:r>
-        <w:rPr>
-          <w:rFonts w:ascii="Consolas" w:eastAsia="Times New Roman" w:hAnsi="Consolas" w:cs="Times New Roman"/>
-          <w:color w:val="292929"/>
-          <w:sz w:val="21"/>
-          <w:szCs w:val="21"/>
-        </w:rPr>
-        <w:t xml:space="preserve"> </w:t>
-      </w:r>
-      <w:r>
-        <w:rPr>
-          <w:rFonts w:ascii="Consolas" w:eastAsia="Times New Roman" w:hAnsi="Consolas" w:cs="Times New Roman"/>
-          <w:color w:val="292929"/>
-          <w:sz w:val="21"/>
-          <w:szCs w:val="21"/>
-        </w:rPr>
-        <w:t>“</w:t>
-      </w:r>
-      <w:r>
-        <w:rPr>
-          <w:rFonts w:ascii="Consolas" w:eastAsia="Times New Roman" w:hAnsi="Consolas" w:cs="Times New Roman"/>
-          <w:color w:val="292929"/>
-          <w:sz w:val="21"/>
-          <w:szCs w:val="21"/>
-        </w:rPr>
-        <w:t>Web</w:t>
-      </w:r>
-      <w:r>
-        <w:rPr>
-          <w:rFonts w:ascii="Consolas" w:eastAsia="Times New Roman" w:hAnsi="Consolas" w:cs="Times New Roman"/>
-          <w:color w:val="292929"/>
-          <w:sz w:val="21"/>
-          <w:szCs w:val="21"/>
-        </w:rPr>
-        <w:t>”</w:t>
-      </w:r>
-      <w:r>
-        <w:rPr>
-          <w:rFonts w:ascii="Consolas" w:eastAsia="Times New Roman" w:hAnsi="Consolas" w:cs="Times New Roman"/>
-          <w:color w:val="292929"/>
-          <w:sz w:val="21"/>
-          <w:szCs w:val="21"/>
-        </w:rPr>
-        <w:t xml:space="preserve"> projects are the most successful with 71%</w:t>
-      </w:r>
-      <w:r>
-        <w:rPr>
-          <w:rFonts w:ascii="Consolas" w:eastAsia="Times New Roman" w:hAnsi="Consolas" w:cs="Times New Roman"/>
-          <w:color w:val="292929"/>
-          <w:sz w:val="21"/>
-          <w:szCs w:val="21"/>
-        </w:rPr>
-        <w:t xml:space="preserve"> success rate</w:t>
-      </w:r>
-      <w:r>
-        <w:rPr>
-          <w:rFonts w:ascii="Consolas" w:eastAsia="Times New Roman" w:hAnsi="Consolas" w:cs="Times New Roman"/>
-          <w:color w:val="292929"/>
-          <w:sz w:val="21"/>
-          <w:szCs w:val="21"/>
-        </w:rPr>
-        <w:t xml:space="preserve"> and the least successful su</w:t>
-      </w:r>
-      <w:r>
-        <w:rPr>
-          <w:rFonts w:ascii="Consolas" w:eastAsia="Times New Roman" w:hAnsi="Consolas" w:cs="Times New Roman"/>
-          <w:color w:val="292929"/>
-          <w:sz w:val="21"/>
-          <w:szCs w:val="21"/>
-        </w:rPr>
-        <w:t>b-category is “food</w:t>
-      </w:r>
-      <w:r>
-        <w:rPr>
-          <w:rFonts w:ascii="Consolas" w:eastAsia="Times New Roman" w:hAnsi="Consolas" w:cs="Times New Roman"/>
-          <w:color w:val="292929"/>
-          <w:sz w:val="21"/>
-          <w:szCs w:val="21"/>
-        </w:rPr>
-        <w:t xml:space="preserve"> trucks</w:t>
-      </w:r>
-      <w:r>
-        <w:rPr>
-          <w:rFonts w:ascii="Consolas" w:eastAsia="Times New Roman" w:hAnsi="Consolas" w:cs="Times New Roman"/>
-          <w:color w:val="292929"/>
-          <w:sz w:val="21"/>
-          <w:szCs w:val="21"/>
-        </w:rPr>
-        <w:t>”</w:t>
-      </w:r>
-      <w:r>
-        <w:rPr>
-          <w:rFonts w:ascii="Consolas" w:eastAsia="Times New Roman" w:hAnsi="Consolas" w:cs="Times New Roman"/>
-          <w:color w:val="292929"/>
-          <w:sz w:val="21"/>
-          <w:szCs w:val="21"/>
-        </w:rPr>
-        <w:t xml:space="preserve"> (48%)</w:t>
-      </w:r>
-    </w:p>
-    <w:p>
-      <w:pPr>
-        <w:shd w:val="clear" w:color="auto" w:fill="FFFFFF"/>
-        <w:spacing w:after="0" w:line="285" w:lineRule="atLeast"/>
-        <w:ind w:left="360"/>
-        <w:rPr>
-          <w:rFonts w:ascii="Consolas" w:eastAsia="Times New Roman" w:hAnsi="Consolas" w:cs="Times New Roman"/>
-          <w:color w:val="292929"/>
-          <w:sz w:val="21"/>
-          <w:szCs w:val="21"/>
-        </w:rPr>
-      </w:pPr>
-      <w:r>
-        <w:rPr>
-          <w:rFonts w:ascii="Consolas" w:eastAsia="Times New Roman" w:hAnsi="Consolas" w:cs="Times New Roman"/>
-          <w:color w:val="292929"/>
-          <w:sz w:val="21"/>
-          <w:szCs w:val="21"/>
-        </w:rPr>
-        <w:t>3)</w:t>
-      </w:r>
-      <w:r>
-        <w:rPr>
-          <w:rFonts w:ascii="Consolas" w:eastAsia="Times New Roman" w:hAnsi="Consolas" w:cs="Times New Roman"/>
-          <w:color w:val="292929"/>
-          <w:sz w:val="21"/>
-          <w:szCs w:val="21"/>
-        </w:rPr>
-        <w:t xml:space="preserve"> </w:t>
-      </w:r>
-      <w:r>
-        <w:rPr>
-          <w:rFonts w:ascii="Consolas" w:eastAsia="Times New Roman" w:hAnsi="Consolas" w:cs="Times New Roman"/>
-          <w:color w:val="292929"/>
-          <w:sz w:val="21"/>
-          <w:szCs w:val="21"/>
-        </w:rPr>
-        <w:t xml:space="preserve">The </w:t>
-      </w:r>
-      <w:r>
-        <w:rPr>
-          <w:rFonts w:ascii="Consolas" w:eastAsia="Times New Roman" w:hAnsi="Consolas" w:cs="Times New Roman"/>
-          <w:color w:val="292929"/>
-          <w:sz w:val="21"/>
-          <w:szCs w:val="21"/>
-        </w:rPr>
-        <w:t xml:space="preserve">projects are highly successful in </w:t>
-      </w:r>
-      <w:r>
-        <w:rPr>
-          <w:rFonts w:ascii="Consolas" w:eastAsia="Times New Roman" w:hAnsi="Consolas" w:cs="Times New Roman"/>
-          <w:color w:val="292929"/>
-          <w:sz w:val="21"/>
-          <w:szCs w:val="21"/>
-        </w:rPr>
-        <w:t xml:space="preserve">Jun and Jul </w:t>
-      </w:r>
-      <w:r>
-        <w:rPr>
-          <w:rFonts w:ascii="Consolas" w:eastAsia="Times New Roman" w:hAnsi="Consolas" w:cs="Times New Roman"/>
-          <w:color w:val="292929"/>
-          <w:sz w:val="21"/>
-          <w:szCs w:val="21"/>
-        </w:rPr>
-        <w:t xml:space="preserve">and </w:t>
-      </w:r>
-      <w:r>
-        <w:rPr>
-          <w:rFonts w:ascii="Consolas" w:eastAsia="Times New Roman" w:hAnsi="Consolas" w:cs="Times New Roman"/>
-          <w:color w:val="292929"/>
-          <w:sz w:val="21"/>
-          <w:szCs w:val="21"/>
-        </w:rPr>
-        <w:t xml:space="preserve">cancellation and </w:t>
-      </w:r>
-      <w:r>
-        <w:rPr>
-          <w:rFonts w:ascii="Consolas" w:eastAsia="Times New Roman" w:hAnsi="Consolas" w:cs="Times New Roman"/>
-          <w:color w:val="292929"/>
-          <w:sz w:val="21"/>
-          <w:szCs w:val="21"/>
-        </w:rPr>
-        <w:t xml:space="preserve">failure of projects are high in </w:t>
-      </w:r>
-      <w:r>
-        <w:rPr>
-          <w:rFonts w:ascii="Consolas" w:eastAsia="Times New Roman" w:hAnsi="Consolas" w:cs="Times New Roman"/>
-          <w:color w:val="292929"/>
-          <w:sz w:val="21"/>
-          <w:szCs w:val="21"/>
-        </w:rPr>
-        <w:t xml:space="preserve">Jan and </w:t>
-      </w:r>
-      <w:r>
-        <w:rPr>
-          <w:rFonts w:ascii="Consolas" w:eastAsia="Times New Roman" w:hAnsi="Consolas" w:cs="Times New Roman"/>
-          <w:color w:val="292929"/>
-          <w:sz w:val="21"/>
-          <w:szCs w:val="21"/>
-        </w:rPr>
-        <w:t>Dec</w:t>
-      </w:r>
-      <w:r>
-        <w:rPr>
-          <w:rFonts w:ascii="Consolas" w:eastAsia="Times New Roman" w:hAnsi="Consolas" w:cs="Times New Roman"/>
-          <w:color w:val="292929"/>
-          <w:sz w:val="21"/>
-          <w:szCs w:val="21"/>
-        </w:rPr>
-        <w:t xml:space="preserve">. </w:t>
+        <w:t xml:space="preserve">3) Projects are highly successful in Jun and Jul and projects are cancelled/fail more often in Jan and Dec. </w:t>
       </w:r>
     </w:p>
     <w:p>
@@ -682,12 +137,14 @@
         <w:pStyle w:val="ListParagraph"/>
         <w:numPr>
           <w:ilvl w:val="0"/>
-          <w:numId w:val="1"/>
+          <w:numId w:val="2"/>
         </w:numPr>
         <w:shd w:val="clear" w:color="auto" w:fill="FFFFFF"/>
         <w:spacing w:after="0" w:line="285" w:lineRule="atLeast"/>
         <w:rPr>
           <w:rFonts w:ascii="Consolas" w:eastAsia="Times New Roman" w:hAnsi="Consolas" w:cs="Times New Roman"/>
+          <w:b/>
+          <w:bCs/>
           <w:color w:val="292929"/>
           <w:sz w:val="21"/>
           <w:szCs w:val="21"/>
@@ -696,19 +153,35 @@
       <w:r>
         <w:rPr>
           <w:rFonts w:ascii="Consolas" w:eastAsia="Times New Roman" w:hAnsi="Consolas" w:cs="Times New Roman"/>
+          <w:b/>
+          <w:bCs/>
           <w:color w:val="292929"/>
           <w:sz w:val="21"/>
           <w:szCs w:val="21"/>
         </w:rPr>
         <w:t>What are some limitations of this dataset?</w:t>
       </w:r>
+    </w:p>
+    <w:p>
+      <w:pPr>
+        <w:pStyle w:val="ListParagraph"/>
+        <w:shd w:val="clear" w:color="auto" w:fill="FFFFFF"/>
+        <w:spacing w:after="0" w:line="285" w:lineRule="atLeast"/>
+        <w:ind w:left="360"/>
+        <w:rPr>
+          <w:rFonts w:ascii="Consolas" w:eastAsia="Times New Roman" w:hAnsi="Consolas" w:cs="Times New Roman"/>
+          <w:color w:val="292929"/>
+          <w:sz w:val="21"/>
+          <w:szCs w:val="21"/>
+        </w:rPr>
+      </w:pPr>
     </w:p>
     <w:p>
       <w:pPr>
         <w:pStyle w:val="ListParagraph"/>
         <w:numPr>
           <w:ilvl w:val="1"/>
-          <w:numId w:val="1"/>
+          <w:numId w:val="2"/>
         </w:numPr>
         <w:shd w:val="clear" w:color="auto" w:fill="FFFFFF"/>
         <w:spacing w:after="0" w:line="285" w:lineRule="atLeast"/>
@@ -726,151 +199,7 @@
           <w:sz w:val="21"/>
           <w:szCs w:val="21"/>
         </w:rPr>
-        <w:t>The data</w:t>
-      </w:r>
-      <w:r>
-        <w:rPr>
-          <w:rFonts w:ascii="Consolas" w:eastAsia="Times New Roman" w:hAnsi="Consolas" w:cs="Times New Roman"/>
-          <w:color w:val="292929"/>
-          <w:sz w:val="21"/>
-          <w:szCs w:val="21"/>
-        </w:rPr>
-        <w:t>set has only 1000 projects</w:t>
-      </w:r>
-      <w:r>
-        <w:rPr>
-          <w:rFonts w:ascii="Consolas" w:eastAsia="Times New Roman" w:hAnsi="Consolas" w:cs="Times New Roman"/>
-          <w:color w:val="292929"/>
-          <w:sz w:val="21"/>
-          <w:szCs w:val="21"/>
-        </w:rPr>
-        <w:t xml:space="preserve">; </w:t>
-      </w:r>
-      <w:r>
-        <w:rPr>
-          <w:rFonts w:ascii="Consolas" w:eastAsia="Times New Roman" w:hAnsi="Consolas" w:cs="Times New Roman"/>
-          <w:color w:val="292929"/>
-          <w:sz w:val="21"/>
-          <w:szCs w:val="21"/>
-        </w:rPr>
-        <w:t>76% of the dataset corresponds to “US” projects</w:t>
-      </w:r>
-      <w:r>
-        <w:rPr>
-          <w:rFonts w:ascii="Consolas" w:eastAsia="Times New Roman" w:hAnsi="Consolas" w:cs="Times New Roman"/>
-          <w:color w:val="292929"/>
-          <w:sz w:val="21"/>
-          <w:szCs w:val="21"/>
-        </w:rPr>
-        <w:t xml:space="preserve"> and rest of the 24% of the </w:t>
-      </w:r>
-      <w:r>
-        <w:rPr>
-          <w:rFonts w:ascii="Consolas" w:eastAsia="Times New Roman" w:hAnsi="Consolas" w:cs="Times New Roman"/>
-          <w:color w:val="292929"/>
-          <w:sz w:val="21"/>
-          <w:szCs w:val="21"/>
-        </w:rPr>
-        <w:t>dataset</w:t>
-      </w:r>
-      <w:r>
-        <w:rPr>
-          <w:rFonts w:ascii="Consolas" w:eastAsia="Times New Roman" w:hAnsi="Consolas" w:cs="Times New Roman"/>
-          <w:color w:val="292929"/>
-          <w:sz w:val="21"/>
-          <w:szCs w:val="21"/>
-        </w:rPr>
-        <w:t xml:space="preserve"> are </w:t>
-      </w:r>
-      <w:r>
-        <w:rPr>
-          <w:rFonts w:ascii="Consolas" w:eastAsia="Times New Roman" w:hAnsi="Consolas" w:cs="Times New Roman"/>
-          <w:color w:val="292929"/>
-          <w:sz w:val="21"/>
-          <w:szCs w:val="21"/>
-        </w:rPr>
-        <w:t>for</w:t>
-      </w:r>
-      <w:r>
-        <w:rPr>
-          <w:rFonts w:ascii="Consolas" w:eastAsia="Times New Roman" w:hAnsi="Consolas" w:cs="Times New Roman"/>
-          <w:color w:val="292929"/>
-          <w:sz w:val="21"/>
-          <w:szCs w:val="21"/>
-        </w:rPr>
-        <w:t xml:space="preserve"> </w:t>
-      </w:r>
-      <w:r>
-        <w:rPr>
-          <w:rFonts w:ascii="Consolas" w:eastAsia="Times New Roman" w:hAnsi="Consolas" w:cs="Times New Roman"/>
-          <w:color w:val="292929"/>
-          <w:sz w:val="21"/>
-          <w:szCs w:val="21"/>
-        </w:rPr>
-        <w:t xml:space="preserve">6 other countries. </w:t>
-      </w:r>
-      <w:r>
-        <w:rPr>
-          <w:rFonts w:ascii="Consolas" w:eastAsia="Times New Roman" w:hAnsi="Consolas" w:cs="Times New Roman"/>
-          <w:color w:val="292929"/>
-          <w:sz w:val="21"/>
-          <w:szCs w:val="21"/>
-        </w:rPr>
-        <w:t>So,</w:t>
-      </w:r>
-      <w:r>
-        <w:rPr>
-          <w:rFonts w:ascii="Consolas" w:eastAsia="Times New Roman" w:hAnsi="Consolas" w:cs="Times New Roman"/>
-          <w:color w:val="292929"/>
-          <w:sz w:val="21"/>
-          <w:szCs w:val="21"/>
-        </w:rPr>
-        <w:t xml:space="preserve"> </w:t>
-      </w:r>
-      <w:r>
-        <w:rPr>
-          <w:rFonts w:ascii="Consolas" w:eastAsia="Times New Roman" w:hAnsi="Consolas" w:cs="Times New Roman"/>
-          <w:color w:val="292929"/>
-          <w:sz w:val="21"/>
-          <w:szCs w:val="21"/>
-        </w:rPr>
-        <w:t xml:space="preserve">the </w:t>
-      </w:r>
-      <w:r>
-        <w:rPr>
-          <w:rFonts w:ascii="Consolas" w:eastAsia="Times New Roman" w:hAnsi="Consolas" w:cs="Times New Roman"/>
-          <w:color w:val="292929"/>
-          <w:sz w:val="21"/>
-          <w:szCs w:val="21"/>
-        </w:rPr>
-        <w:t>country wise analysis</w:t>
-      </w:r>
-      <w:r>
-        <w:rPr>
-          <w:rFonts w:ascii="Consolas" w:eastAsia="Times New Roman" w:hAnsi="Consolas" w:cs="Times New Roman"/>
-          <w:color w:val="292929"/>
-          <w:sz w:val="21"/>
-          <w:szCs w:val="21"/>
-        </w:rPr>
-        <w:t xml:space="preserve"> cannot be done as</w:t>
-      </w:r>
-      <w:r>
-        <w:rPr>
-          <w:rFonts w:ascii="Consolas" w:eastAsia="Times New Roman" w:hAnsi="Consolas" w:cs="Times New Roman"/>
-          <w:color w:val="292929"/>
-          <w:sz w:val="21"/>
-          <w:szCs w:val="21"/>
-        </w:rPr>
-        <w:t xml:space="preserve"> it will provide a skewed pic</w:t>
-      </w:r>
-      <w:r>
-        <w:rPr>
-          <w:rFonts w:ascii="Consolas" w:eastAsia="Times New Roman" w:hAnsi="Consolas" w:cs="Times New Roman"/>
-          <w:color w:val="292929"/>
-          <w:sz w:val="21"/>
-          <w:szCs w:val="21"/>
-        </w:rPr>
-        <w:t>ture.</w:t>
+        <w:t>This dataset is a limited sample. It only has 1000 projects; 76% of the dataset corresponds to “US” projects and the rest of the dataset is for 6 other countries. So, the country-wise analysis cannot be done as it will provide a skewed picture towards trends and norms in the US.</w:t>
       </w:r>
     </w:p>
     <w:p>
@@ -878,7 +207,7 @@
         <w:pStyle w:val="ListParagraph"/>
         <w:numPr>
           <w:ilvl w:val="1"/>
-          <w:numId w:val="1"/>
+          <w:numId w:val="2"/>
         </w:numPr>
         <w:shd w:val="clear" w:color="auto" w:fill="FFFFFF"/>
         <w:spacing w:after="0" w:line="285" w:lineRule="atLeast"/>
@@ -896,25 +225,7 @@
           <w:sz w:val="21"/>
           <w:szCs w:val="21"/>
         </w:rPr>
-        <w:t>The dataset has only Jan data for 2020</w:t>
-      </w:r>
-      <w:r>
-        <w:rPr>
-          <w:rFonts w:ascii="Consolas" w:eastAsia="Times New Roman" w:hAnsi="Consolas" w:cs="Times New Roman"/>
-          <w:color w:val="292929"/>
-          <w:sz w:val="21"/>
-          <w:szCs w:val="21"/>
-        </w:rPr>
-        <w:t xml:space="preserve">; Feb to Dec data for 2020 is </w:t>
-      </w:r>
-      <w:r>
-        <w:rPr>
-          <w:rFonts w:ascii="Consolas" w:eastAsia="Times New Roman" w:hAnsi="Consolas" w:cs="Times New Roman"/>
-          <w:color w:val="292929"/>
-          <w:sz w:val="21"/>
-          <w:szCs w:val="21"/>
-        </w:rPr>
-        <w:t>not available in this dataset.</w:t>
+        <w:t>The dataset only has Jan data for 2020; Feb to Dec data for 2020 is not available in this dataset.</w:t>
       </w:r>
     </w:p>
     <w:p>
@@ -922,7 +233,7 @@
         <w:pStyle w:val="ListParagraph"/>
         <w:numPr>
           <w:ilvl w:val="1"/>
-          <w:numId w:val="1"/>
+          <w:numId w:val="2"/>
         </w:numPr>
         <w:shd w:val="clear" w:color="auto" w:fill="FFFFFF"/>
         <w:spacing w:after="0" w:line="285" w:lineRule="atLeast"/>
@@ -940,38 +251,36 @@
           <w:sz w:val="21"/>
           <w:szCs w:val="21"/>
         </w:rPr>
-        <w:t>2020 data is not available for countries – AU,</w:t>
+        <w:t>2020 data only exists for the US. Other countries – AU, CA, CH, DK, and GB – are not covered within the 2020 data.</w:t>
       </w:r>
-      <w:r>
-        <w:rPr>
-          <w:rFonts w:ascii="Consolas" w:eastAsia="Times New Roman" w:hAnsi="Consolas" w:cs="Times New Roman"/>
-          <w:color w:val="292929"/>
-          <w:sz w:val="21"/>
-          <w:szCs w:val="21"/>
-        </w:rPr>
-        <w:t xml:space="preserve"> CA, CH, DK,</w:t>
-      </w:r>
-      <w:r>
-        <w:rPr>
-          <w:rFonts w:ascii="Consolas" w:eastAsia="Times New Roman" w:hAnsi="Consolas" w:cs="Times New Roman"/>
-          <w:color w:val="292929"/>
-          <w:sz w:val="21"/>
-          <w:szCs w:val="21"/>
-        </w:rPr>
-        <w:t xml:space="preserve"> and GB</w:t>
-      </w:r>
+    </w:p>
+    <w:p>
+      <w:pPr>
+        <w:pStyle w:val="ListParagraph"/>
+        <w:shd w:val="clear" w:color="auto" w:fill="FFFFFF"/>
+        <w:spacing w:after="0" w:line="285" w:lineRule="atLeast"/>
+        <w:ind w:left="1080"/>
+        <w:rPr>
+          <w:rFonts w:ascii="Consolas" w:eastAsia="Times New Roman" w:hAnsi="Consolas" w:cs="Times New Roman"/>
+          <w:color w:val="292929"/>
+          <w:sz w:val="21"/>
+          <w:szCs w:val="21"/>
+        </w:rPr>
+      </w:pPr>
     </w:p>
     <w:p>
       <w:pPr>
         <w:pStyle w:val="ListParagraph"/>
         <w:numPr>
           <w:ilvl w:val="0"/>
-          <w:numId w:val="1"/>
+          <w:numId w:val="2"/>
         </w:numPr>
         <w:shd w:val="clear" w:color="auto" w:fill="FFFFFF"/>
         <w:spacing w:after="0" w:line="285" w:lineRule="atLeast"/>
         <w:rPr>
           <w:rFonts w:ascii="Consolas" w:eastAsia="Times New Roman" w:hAnsi="Consolas" w:cs="Times New Roman"/>
+          <w:b/>
+          <w:bCs/>
           <w:color w:val="292929"/>
           <w:sz w:val="21"/>
           <w:szCs w:val="21"/>
@@ -980,19 +289,35 @@
       <w:r>
         <w:rPr>
           <w:rFonts w:ascii="Consolas" w:eastAsia="Times New Roman" w:hAnsi="Consolas" w:cs="Times New Roman"/>
+          <w:b/>
+          <w:bCs/>
           <w:color w:val="292929"/>
           <w:sz w:val="21"/>
           <w:szCs w:val="21"/>
         </w:rPr>
         <w:t>What are some other possible tables and/or graphs that we could create, and what additional value would they provide?</w:t>
       </w:r>
+    </w:p>
+    <w:p>
+      <w:pPr>
+        <w:pStyle w:val="ListParagraph"/>
+        <w:shd w:val="clear" w:color="auto" w:fill="FFFFFF"/>
+        <w:spacing w:after="0" w:line="285" w:lineRule="atLeast"/>
+        <w:ind w:left="360"/>
+        <w:rPr>
+          <w:rFonts w:ascii="Consolas" w:eastAsia="Times New Roman" w:hAnsi="Consolas" w:cs="Times New Roman"/>
+          <w:color w:val="292929"/>
+          <w:sz w:val="21"/>
+          <w:szCs w:val="21"/>
+        </w:rPr>
+      </w:pPr>
     </w:p>
     <w:p>
       <w:pPr>
         <w:pStyle w:val="ListParagraph"/>
         <w:numPr>
           <w:ilvl w:val="1"/>
-          <w:numId w:val="1"/>
+          <w:numId w:val="2"/>
         </w:numPr>
         <w:shd w:val="clear" w:color="auto" w:fill="FFFFFF"/>
         <w:spacing w:after="0" w:line="285" w:lineRule="atLeast"/>
@@ -1010,115 +335,7 @@
           <w:sz w:val="21"/>
           <w:szCs w:val="21"/>
         </w:rPr>
-        <w:t>Country wise</w:t>
-      </w:r>
-      <w:r>
-        <w:rPr>
-          <w:rFonts w:ascii="Consolas" w:eastAsia="Times New Roman" w:hAnsi="Consolas" w:cs="Times New Roman"/>
-          <w:color w:val="292929"/>
-          <w:sz w:val="21"/>
-          <w:szCs w:val="21"/>
-        </w:rPr>
-        <w:t xml:space="preserve"> project</w:t>
-      </w:r>
-      <w:r>
-        <w:rPr>
-          <w:rFonts w:ascii="Consolas" w:eastAsia="Times New Roman" w:hAnsi="Consolas" w:cs="Times New Roman"/>
-          <w:color w:val="292929"/>
-          <w:sz w:val="21"/>
-          <w:szCs w:val="21"/>
-        </w:rPr>
-        <w:t xml:space="preserve"> analysis </w:t>
-      </w:r>
-      <w:r>
-        <w:rPr>
-          <w:rFonts w:ascii="Consolas" w:eastAsia="Times New Roman" w:hAnsi="Consolas" w:cs="Times New Roman"/>
-          <w:color w:val="292929"/>
-          <w:sz w:val="21"/>
-          <w:szCs w:val="21"/>
-        </w:rPr>
-        <w:t>to see which</w:t>
-      </w:r>
-      <w:r>
-        <w:rPr>
-          <w:rFonts w:ascii="Consolas" w:eastAsia="Times New Roman" w:hAnsi="Consolas" w:cs="Times New Roman"/>
-          <w:color w:val="292929"/>
-          <w:sz w:val="21"/>
-          <w:szCs w:val="21"/>
-        </w:rPr>
-        <w:t xml:space="preserve"> </w:t>
-      </w:r>
-      <w:r>
-        <w:rPr>
-          <w:rFonts w:ascii="Consolas" w:eastAsia="Times New Roman" w:hAnsi="Consolas" w:cs="Times New Roman"/>
-          <w:color w:val="292929"/>
-          <w:sz w:val="21"/>
-          <w:szCs w:val="21"/>
-        </w:rPr>
-        <w:t xml:space="preserve">category of </w:t>
-      </w:r>
-      <w:r>
-        <w:rPr>
-          <w:rFonts w:ascii="Consolas" w:eastAsia="Times New Roman" w:hAnsi="Consolas" w:cs="Times New Roman"/>
-          <w:color w:val="292929"/>
-          <w:sz w:val="21"/>
-          <w:szCs w:val="21"/>
-        </w:rPr>
-        <w:t>project</w:t>
-      </w:r>
-      <w:r>
-        <w:rPr>
-          <w:rFonts w:ascii="Consolas" w:eastAsia="Times New Roman" w:hAnsi="Consolas" w:cs="Times New Roman"/>
-          <w:color w:val="292929"/>
-          <w:sz w:val="21"/>
-          <w:szCs w:val="21"/>
-        </w:rPr>
-        <w:t xml:space="preserve"> is </w:t>
-      </w:r>
-      <w:r>
-        <w:rPr>
-          <w:rFonts w:ascii="Consolas" w:eastAsia="Times New Roman" w:hAnsi="Consolas" w:cs="Times New Roman"/>
-          <w:color w:val="292929"/>
-          <w:sz w:val="21"/>
-          <w:szCs w:val="21"/>
-        </w:rPr>
-        <w:t xml:space="preserve">the </w:t>
-      </w:r>
-      <w:r>
-        <w:rPr>
-          <w:rFonts w:ascii="Consolas" w:eastAsia="Times New Roman" w:hAnsi="Consolas" w:cs="Times New Roman"/>
-          <w:color w:val="292929"/>
-          <w:sz w:val="21"/>
-          <w:szCs w:val="21"/>
-        </w:rPr>
-        <w:t xml:space="preserve">most </w:t>
-      </w:r>
-      <w:r>
-        <w:rPr>
-          <w:rFonts w:ascii="Consolas" w:eastAsia="Times New Roman" w:hAnsi="Consolas" w:cs="Times New Roman"/>
-          <w:color w:val="292929"/>
-          <w:sz w:val="21"/>
-          <w:szCs w:val="21"/>
-        </w:rPr>
-        <w:t xml:space="preserve">successful in which </w:t>
-      </w:r>
-      <w:r>
-        <w:rPr>
-          <w:rFonts w:ascii="Consolas" w:eastAsia="Times New Roman" w:hAnsi="Consolas" w:cs="Times New Roman"/>
-          <w:color w:val="292929"/>
-          <w:sz w:val="21"/>
-          <w:szCs w:val="21"/>
-        </w:rPr>
-        <w:t>country</w:t>
-      </w:r>
-      <w:r>
-        <w:rPr>
-          <w:rFonts w:ascii="Consolas" w:eastAsia="Times New Roman" w:hAnsi="Consolas" w:cs="Times New Roman"/>
-          <w:color w:val="292929"/>
-          <w:sz w:val="21"/>
-          <w:szCs w:val="21"/>
-        </w:rPr>
-        <w:t>.</w:t>
+        <w:t>Country-wise project analysis to see which project category is most successful for each country. This will help to run appropriate projects specific to each country to obtain better funding outcomes.</w:t>
       </w:r>
     </w:p>
     <w:p>
@@ -1126,7 +343,7 @@
         <w:pStyle w:val="ListParagraph"/>
         <w:numPr>
           <w:ilvl w:val="1"/>
-          <w:numId w:val="1"/>
+          <w:numId w:val="2"/>
         </w:numPr>
         <w:shd w:val="clear" w:color="auto" w:fill="FFFFFF"/>
         <w:spacing w:after="0" w:line="285" w:lineRule="atLeast"/>
@@ -1144,109 +361,9 @@
           <w:sz w:val="21"/>
           <w:szCs w:val="21"/>
         </w:rPr>
-        <w:t>Parent Category</w:t>
+        <w:t>Parent Category, Year-wise trend analysis of outcome – to see if there are any changes in the outcome of projects over a period of time. For example, technology has led to more successful projects over recent years. These insights can help determine which future projects will be successful.</w:t>
       </w:r>
-      <w:r>
-        <w:rPr>
-          <w:rFonts w:ascii="Consolas" w:eastAsia="Times New Roman" w:hAnsi="Consolas" w:cs="Times New Roman"/>
-          <w:color w:val="292929"/>
-          <w:sz w:val="21"/>
-          <w:szCs w:val="21"/>
-        </w:rPr>
-        <w:t xml:space="preserve">, </w:t>
-      </w:r>
-      <w:r>
-        <w:rPr>
-          <w:rFonts w:ascii="Consolas" w:eastAsia="Times New Roman" w:hAnsi="Consolas" w:cs="Times New Roman"/>
-          <w:color w:val="292929"/>
-          <w:sz w:val="21"/>
-          <w:szCs w:val="21"/>
-        </w:rPr>
-        <w:t xml:space="preserve">Year wise </w:t>
-      </w:r>
-      <w:r>
-        <w:rPr>
-          <w:rFonts w:ascii="Consolas" w:eastAsia="Times New Roman" w:hAnsi="Consolas" w:cs="Times New Roman"/>
-          <w:color w:val="292929"/>
-          <w:sz w:val="21"/>
-          <w:szCs w:val="21"/>
-        </w:rPr>
-        <w:t xml:space="preserve">trend </w:t>
-      </w:r>
-      <w:r>
-        <w:rPr>
-          <w:rFonts w:ascii="Consolas" w:eastAsia="Times New Roman" w:hAnsi="Consolas" w:cs="Times New Roman"/>
-          <w:color w:val="292929"/>
-          <w:sz w:val="21"/>
-          <w:szCs w:val="21"/>
-        </w:rPr>
-        <w:t>analysis</w:t>
-      </w:r>
-      <w:r>
-        <w:rPr>
-          <w:rFonts w:ascii="Consolas" w:eastAsia="Times New Roman" w:hAnsi="Consolas" w:cs="Times New Roman"/>
-          <w:color w:val="292929"/>
-          <w:sz w:val="21"/>
-          <w:szCs w:val="21"/>
-        </w:rPr>
-        <w:t xml:space="preserve"> of outcome</w:t>
-      </w:r>
-      <w:r>
-        <w:rPr>
-          <w:rFonts w:ascii="Consolas" w:eastAsia="Times New Roman" w:hAnsi="Consolas" w:cs="Times New Roman"/>
-          <w:color w:val="292929"/>
-          <w:sz w:val="21"/>
-          <w:szCs w:val="21"/>
-        </w:rPr>
-        <w:t xml:space="preserve"> </w:t>
-      </w:r>
-      <w:r>
-        <w:rPr>
-          <w:rFonts w:ascii="Consolas" w:eastAsia="Times New Roman" w:hAnsi="Consolas" w:cs="Times New Roman"/>
-          <w:color w:val="292929"/>
-          <w:sz w:val="21"/>
-          <w:szCs w:val="21"/>
-        </w:rPr>
-        <w:t>–</w:t>
-      </w:r>
-      <w:r>
-        <w:rPr>
-          <w:rFonts w:ascii="Consolas" w:eastAsia="Times New Roman" w:hAnsi="Consolas" w:cs="Times New Roman"/>
-          <w:color w:val="292929"/>
-          <w:sz w:val="21"/>
-          <w:szCs w:val="21"/>
-        </w:rPr>
-        <w:t xml:space="preserve"> </w:t>
-      </w:r>
-      <w:r>
-        <w:rPr>
-          <w:rFonts w:ascii="Consolas" w:eastAsia="Times New Roman" w:hAnsi="Consolas" w:cs="Times New Roman"/>
-          <w:color w:val="292929"/>
-          <w:sz w:val="21"/>
-          <w:szCs w:val="21"/>
-        </w:rPr>
-        <w:t>to see if there any</w:t>
-      </w:r>
-      <w:r>
-        <w:rPr>
-          <w:rFonts w:ascii="Consolas" w:eastAsia="Times New Roman" w:hAnsi="Consolas" w:cs="Times New Roman"/>
-          <w:color w:val="292929"/>
-          <w:sz w:val="21"/>
-          <w:szCs w:val="21"/>
-        </w:rPr>
-        <w:t xml:space="preserve"> change in the</w:t>
-      </w:r>
-      <w:r>
-        <w:rPr>
-          <w:rFonts w:ascii="Consolas" w:eastAsia="Times New Roman" w:hAnsi="Consolas" w:cs="Times New Roman"/>
-          <w:color w:val="292929"/>
-          <w:sz w:val="21"/>
-          <w:szCs w:val="21"/>
-        </w:rPr>
-        <w:t xml:space="preserve"> outcome of projects over the period of time.</w:t>
-      </w:r>
-    </w:p>
-    <w:p/>
+    </w:p>
     <w:sectPr>
       <w:pgSz w:w="12240" w:h="15840"/>
       <w:pgMar w:top="1440" w:right="1440" w:bottom="1440" w:left="1440" w:header="720" w:footer="720" w:gutter="0"/>
@@ -1351,6 +468,36 @@
   </w:abstractNum>
   <w:num w:numId="1" w16cid:durableId="1797025655">
     <w:abstractNumId w:val="0"/>
+  </w:num>
+  <w:num w:numId="2" w16cid:durableId="1283875780">
+    <w:abstractNumId w:val="0"/>
+    <w:lvlOverride w:ilvl="0">
+      <w:startOverride w:val="1"/>
+    </w:lvlOverride>
+    <w:lvlOverride w:ilvl="1">
+      <w:startOverride w:val="1"/>
+    </w:lvlOverride>
+    <w:lvlOverride w:ilvl="2">
+      <w:startOverride w:val="1"/>
+    </w:lvlOverride>
+    <w:lvlOverride w:ilvl="3">
+      <w:startOverride w:val="1"/>
+    </w:lvlOverride>
+    <w:lvlOverride w:ilvl="4">
+      <w:startOverride w:val="1"/>
+    </w:lvlOverride>
+    <w:lvlOverride w:ilvl="5">
+      <w:startOverride w:val="1"/>
+    </w:lvlOverride>
+    <w:lvlOverride w:ilvl="6">
+      <w:startOverride w:val="1"/>
+    </w:lvlOverride>
+    <w:lvlOverride w:ilvl="7">
+      <w:startOverride w:val="1"/>
+    </w:lvlOverride>
+    <w:lvlOverride w:ilvl="8">
+      <w:startOverride w:val="1"/>
+    </w:lvlOverride>
   </w:num>
 </w:numbering>
 </file>
@@ -1753,6 +900,10 @@
   <w:style w:type="paragraph" w:default="1" w:styleId="Normal">
     <w:name w:val="Normal"/>
     <w:qFormat/>
+    <w:rsid w:val="00145D3B"/>
+    <w:pPr>
+      <w:spacing w:line="256" w:lineRule="auto"/>
+    </w:pPr>
   </w:style>
   <w:style w:type="character" w:default="1" w:styleId="DefaultParagraphFont">
     <w:name w:val="Default Paragraph Font"/>
@@ -1788,6 +939,7 @@
     <w:qFormat/>
     <w:rsid w:val="00B05A91"/>
     <w:pPr>
+      <w:spacing w:line="259" w:lineRule="auto"/>
       <w:ind w:left="720"/>
       <w:contextualSpacing/>
     </w:pPr>
